--- a/LayoutsJava.docx
+++ b/LayoutsJava.docx
@@ -1,6 +1,6 @@
 
 <file path=word/document.xml><?xml version="1.0" encoding="utf-8"?>
-<w:document xmlns:wpc="http://schemas.microsoft.com/office/word/2010/wordprocessingCanvas" xmlns:cx="http://schemas.microsoft.com/office/drawing/2014/chartex" xmlns:cx1="http://schemas.microsoft.com/office/drawing/2015/9/8/chartex" xmlns:cx2="http://schemas.microsoft.com/office/drawing/2015/10/21/chartex" xmlns:cx3="http://schemas.microsoft.com/office/drawing/2016/5/9/chartex" xmlns:cx4="http://schemas.microsoft.com/office/drawing/2016/5/10/chartex" xmlns:cx5="http://schemas.microsoft.com/office/drawing/2016/5/11/chartex" xmlns:cx6="http://schemas.microsoft.com/office/drawing/2016/5/12/chartex" xmlns:cx7="http://schemas.microsoft.com/office/drawing/2016/5/13/chartex" xmlns:cx8="http://schemas.microsoft.com/office/drawing/2016/5/14/chartex" xmlns:mc="http://schemas.openxmlformats.org/markup-compatibility/2006" xmlns:aink="http://schemas.microsoft.com/office/drawing/2016/ink" xmlns:am3d="http://schemas.microsoft.com/office/drawing/2017/model3d" xmlns:o="urn:schemas-microsoft-com:office:office" xmlns:r="http://schemas.openxmlformats.org/officeDocument/2006/relationships" xmlns:m="http://schemas.openxmlformats.org/officeDocument/2006/math" xmlns:v="urn:schemas-microsoft-com:vml" xmlns:wp14="http://schemas.microsoft.com/office/word/2010/wordprocessingDrawing" xmlns:wp="http://schemas.openxmlformats.org/drawingml/2006/wordprocessingDrawing" xmlns:w10="urn:schemas-microsoft-com:office:word" xmlns:w="http://schemas.openxmlformats.org/wordprocessingml/2006/main" xmlns:w14="http://schemas.microsoft.com/office/word/2010/wordml" xmlns:w15="http://schemas.microsoft.com/office/word/2012/wordml" xmlns:w16cid="http://schemas.microsoft.com/office/word/2016/wordml/cid" xmlns:w16se="http://schemas.microsoft.com/office/word/2015/wordml/symex" xmlns:wpg="http://schemas.microsoft.com/office/word/2010/wordprocessingGroup" xmlns:wpi="http://schemas.microsoft.com/office/word/2010/wordprocessingInk" xmlns:wne="http://schemas.microsoft.com/office/word/2006/wordml" xmlns:wps="http://schemas.microsoft.com/office/word/2010/wordprocessingShape" mc:Ignorable="w14 w15 w16se w16cid wp14">
+<w:document xmlns:wpc="http://schemas.microsoft.com/office/word/2010/wordprocessingCanvas" xmlns:cx="http://schemas.microsoft.com/office/drawing/2014/chartex" xmlns:cx1="http://schemas.microsoft.com/office/drawing/2015/9/8/chartex" xmlns:cx2="http://schemas.microsoft.com/office/drawing/2015/10/21/chartex" xmlns:cx3="http://schemas.microsoft.com/office/drawing/2016/5/9/chartex" xmlns:cx4="http://schemas.microsoft.com/office/drawing/2016/5/10/chartex" xmlns:cx5="http://schemas.microsoft.com/office/drawing/2016/5/11/chartex" xmlns:cx6="http://schemas.microsoft.com/office/drawing/2016/5/12/chartex" xmlns:cx7="http://schemas.microsoft.com/office/drawing/2016/5/13/chartex" xmlns:cx8="http://schemas.microsoft.com/office/drawing/2016/5/14/chartex" xmlns:mc="http://schemas.openxmlformats.org/markup-compatibility/2006" xmlns:aink="http://schemas.microsoft.com/office/drawing/2016/ink" xmlns:am3d="http://schemas.microsoft.com/office/drawing/2017/model3d" xmlns:o="urn:schemas-microsoft-com:office:office" xmlns:oel="http://schemas.microsoft.com/office/2019/extlst" xmlns:r="http://schemas.openxmlformats.org/officeDocument/2006/relationships" xmlns:m="http://schemas.openxmlformats.org/officeDocument/2006/math" xmlns:v="urn:schemas-microsoft-com:vml" xmlns:wp14="http://schemas.microsoft.com/office/word/2010/wordprocessingDrawing" xmlns:wp="http://schemas.openxmlformats.org/drawingml/2006/wordprocessingDrawing" xmlns:w10="urn:schemas-microsoft-com:office:word" xmlns:w="http://schemas.openxmlformats.org/wordprocessingml/2006/main" xmlns:w14="http://schemas.microsoft.com/office/word/2010/wordml" xmlns:w15="http://schemas.microsoft.com/office/word/2012/wordml" xmlns:w16cex="http://schemas.microsoft.com/office/word/2018/wordml/cex" xmlns:w16cid="http://schemas.microsoft.com/office/word/2016/wordml/cid" xmlns:w16="http://schemas.microsoft.com/office/word/2018/wordml" xmlns:w16sdtdh="http://schemas.microsoft.com/office/word/2020/wordml/sdtdatahash" xmlns:w16se="http://schemas.microsoft.com/office/word/2015/wordml/symex" xmlns:wpg="http://schemas.microsoft.com/office/word/2010/wordprocessingGroup" xmlns:wpi="http://schemas.microsoft.com/office/word/2010/wordprocessingInk" xmlns:wne="http://schemas.microsoft.com/office/word/2006/wordml" xmlns:wps="http://schemas.microsoft.com/office/word/2010/wordprocessingShape" mc:Ignorable="w14 w15 w16se w16cid w16 w16cex w16sdtdh wp14">
   <w:body>
     <w:p>
       <w:pPr>
@@ -84,47 +84,7 @@
           <w:sz w:val="28"/>
           <w:szCs w:val="28"/>
         </w:rPr>
-        <w:t xml:space="preserve">Layouts referem-se à maneira como os componentes gráficos, como botões, campos de texto e painéis, são organizados e posicionados dentro de um contêiner, como um </w:t>
-      </w:r>
-      <w:proofErr w:type="spellStart"/>
-      <w:r>
-        <w:rPr>
-          <w:rFonts w:ascii="Arial" w:hAnsi="Arial" w:cs="Arial"/>
-          <w:color w:val="000000" w:themeColor="text1"/>
-          <w:sz w:val="28"/>
-          <w:szCs w:val="28"/>
-        </w:rPr>
-        <w:t>JFrame</w:t>
-      </w:r>
-      <w:proofErr w:type="spellEnd"/>
-      <w:r>
-        <w:rPr>
-          <w:rFonts w:ascii="Arial" w:hAnsi="Arial" w:cs="Arial"/>
-          <w:color w:val="000000" w:themeColor="text1"/>
-          <w:sz w:val="28"/>
-          <w:szCs w:val="28"/>
-        </w:rPr>
-        <w:t xml:space="preserve"> ou um </w:t>
-      </w:r>
-      <w:proofErr w:type="spellStart"/>
-      <w:r>
-        <w:rPr>
-          <w:rFonts w:ascii="Arial" w:hAnsi="Arial" w:cs="Arial"/>
-          <w:color w:val="000000" w:themeColor="text1"/>
-          <w:sz w:val="28"/>
-          <w:szCs w:val="28"/>
-        </w:rPr>
-        <w:t>JPanel</w:t>
-      </w:r>
-      <w:proofErr w:type="spellEnd"/>
-      <w:r>
-        <w:rPr>
-          <w:rFonts w:ascii="Arial" w:hAnsi="Arial" w:cs="Arial"/>
-          <w:color w:val="000000" w:themeColor="text1"/>
-          <w:sz w:val="28"/>
-          <w:szCs w:val="28"/>
-        </w:rPr>
-        <w:t>. Existem diversos tipos de layouts disponíveis, cada um com suas próprias características:</w:t>
+        <w:t>Layouts referem-se à maneira como os componentes gráficos, como botões, campos de texto e painéis, são organizados e posicionados dentro de um contêiner, como um JFrame ou um JPanel. Existem diversos tipos de layouts disponíveis, cada um com suas próprias características:</w:t>
       </w:r>
     </w:p>
     <w:p>
@@ -142,7 +102,6 @@
           <w:szCs w:val="28"/>
         </w:rPr>
       </w:pPr>
-      <w:proofErr w:type="spellStart"/>
       <w:r>
         <w:rPr>
           <w:rStyle w:val="Forte"/>
@@ -153,7 +112,6 @@
         </w:rPr>
         <w:t>FlowLayout</w:t>
       </w:r>
-      <w:proofErr w:type="spellEnd"/>
       <w:r>
         <w:rPr>
           <w:rFonts w:ascii="Arial" w:hAnsi="Arial" w:cs="Arial"/>
@@ -179,7 +137,6 @@
           <w:szCs w:val="28"/>
         </w:rPr>
       </w:pPr>
-      <w:proofErr w:type="spellStart"/>
       <w:r>
         <w:rPr>
           <w:rStyle w:val="Forte"/>
@@ -190,7 +147,6 @@
         </w:rPr>
         <w:t>BorderLayout</w:t>
       </w:r>
-      <w:proofErr w:type="spellEnd"/>
       <w:r>
         <w:rPr>
           <w:rFonts w:ascii="Arial" w:hAnsi="Arial" w:cs="Arial"/>
@@ -216,7 +172,6 @@
           <w:szCs w:val="28"/>
         </w:rPr>
       </w:pPr>
-      <w:proofErr w:type="spellStart"/>
       <w:r>
         <w:rPr>
           <w:rStyle w:val="Forte"/>
@@ -227,7 +182,6 @@
         </w:rPr>
         <w:t>GridLayout</w:t>
       </w:r>
-      <w:proofErr w:type="spellEnd"/>
       <w:r>
         <w:rPr>
           <w:rFonts w:ascii="Arial" w:hAnsi="Arial" w:cs="Arial"/>
@@ -253,7 +207,6 @@
           <w:szCs w:val="28"/>
         </w:rPr>
       </w:pPr>
-      <w:proofErr w:type="spellStart"/>
       <w:r>
         <w:rPr>
           <w:rStyle w:val="Forte"/>
@@ -264,35 +217,14 @@
         </w:rPr>
         <w:t>GridBagLayout</w:t>
       </w:r>
-      <w:proofErr w:type="spellEnd"/>
-      <w:r>
-        <w:rPr>
-          <w:rFonts w:ascii="Arial" w:hAnsi="Arial" w:cs="Arial"/>
-          <w:color w:val="000000" w:themeColor="text1"/>
-          <w:sz w:val="28"/>
-          <w:szCs w:val="28"/>
-        </w:rPr>
-        <w:t xml:space="preserve">: É uma versão mais avançada do </w:t>
-      </w:r>
-      <w:proofErr w:type="spellStart"/>
-      <w:r>
-        <w:rPr>
-          <w:rFonts w:ascii="Arial" w:hAnsi="Arial" w:cs="Arial"/>
-          <w:color w:val="000000" w:themeColor="text1"/>
-          <w:sz w:val="28"/>
-          <w:szCs w:val="28"/>
-        </w:rPr>
-        <w:t>GridLayout</w:t>
-      </w:r>
-      <w:proofErr w:type="spellEnd"/>
-      <w:r>
-        <w:rPr>
-          <w:rFonts w:ascii="Arial" w:hAnsi="Arial" w:cs="Arial"/>
-          <w:color w:val="000000" w:themeColor="text1"/>
-          <w:sz w:val="28"/>
-          <w:szCs w:val="28"/>
-        </w:rPr>
-        <w:t>, que permite maior controle sobre o posicionamento dos componentes. É altamente flexível e pode acomodar layouts complexos.</w:t>
+      <w:r>
+        <w:rPr>
+          <w:rFonts w:ascii="Arial" w:hAnsi="Arial" w:cs="Arial"/>
+          <w:color w:val="000000" w:themeColor="text1"/>
+          <w:sz w:val="28"/>
+          <w:szCs w:val="28"/>
+        </w:rPr>
+        <w:t>: É uma versão mais avançada do GridLayout, que permite maior controle sobre o posicionamento dos componentes. É altamente flexível e pode acomodar layouts complexos.</w:t>
       </w:r>
     </w:p>
     <w:p>
@@ -310,7 +242,6 @@
           <w:szCs w:val="28"/>
         </w:rPr>
       </w:pPr>
-      <w:proofErr w:type="spellStart"/>
       <w:r>
         <w:rPr>
           <w:rStyle w:val="Forte"/>
@@ -321,7 +252,6 @@
         </w:rPr>
         <w:t>BoxLayout</w:t>
       </w:r>
-      <w:proofErr w:type="spellEnd"/>
       <w:r>
         <w:rPr>
           <w:rFonts w:ascii="Arial" w:hAnsi="Arial" w:cs="Arial"/>
@@ -347,7 +277,6 @@
           <w:szCs w:val="28"/>
         </w:rPr>
       </w:pPr>
-      <w:proofErr w:type="spellStart"/>
       <w:r>
         <w:rPr>
           <w:rStyle w:val="Forte"/>
@@ -358,7 +287,6 @@
         </w:rPr>
         <w:t>CardLayout</w:t>
       </w:r>
-      <w:proofErr w:type="spellEnd"/>
       <w:r>
         <w:rPr>
           <w:rFonts w:ascii="Arial" w:hAnsi="Arial" w:cs="Arial"/>
@@ -384,7 +312,6 @@
           <w:szCs w:val="28"/>
         </w:rPr>
       </w:pPr>
-      <w:proofErr w:type="spellStart"/>
       <w:r>
         <w:rPr>
           <w:rStyle w:val="Forte"/>
@@ -395,7 +322,6 @@
         </w:rPr>
         <w:t>MigLayout</w:t>
       </w:r>
-      <w:proofErr w:type="spellEnd"/>
       <w:r>
         <w:rPr>
           <w:rFonts w:ascii="Arial" w:hAnsi="Arial" w:cs="Arial"/>
@@ -649,35 +575,7 @@
           <w:lang w:eastAsia="pt-BR"/>
           <w14:ligatures w14:val="none"/>
         </w:rPr>
-        <w:t>Calculadora de Moeda (</w:t>
-      </w:r>
-      <w:proofErr w:type="spellStart"/>
-      <w:r>
-        <w:rPr>
-          <w:rFonts w:ascii="Arial" w:eastAsia="Times New Roman" w:hAnsi="Arial" w:cs="Arial"/>
-          <w:b/>
-          <w:bCs/>
-          <w:kern w:val="0"/>
-          <w:sz w:val="28"/>
-          <w:szCs w:val="28"/>
-          <w:lang w:eastAsia="pt-BR"/>
-          <w14:ligatures w14:val="none"/>
-        </w:rPr>
-        <w:t>CalcMoeda</w:t>
-      </w:r>
-      <w:proofErr w:type="spellEnd"/>
-      <w:r>
-        <w:rPr>
-          <w:rFonts w:ascii="Arial" w:eastAsia="Times New Roman" w:hAnsi="Arial" w:cs="Arial"/>
-          <w:b/>
-          <w:bCs/>
-          <w:kern w:val="0"/>
-          <w:sz w:val="28"/>
-          <w:szCs w:val="28"/>
-          <w:lang w:eastAsia="pt-BR"/>
-          <w14:ligatures w14:val="none"/>
-        </w:rPr>
-        <w:t>)</w:t>
+        <w:t>Calculadora de Moeda (CalcMoeda)</w:t>
       </w:r>
       <w:r>
         <w:rPr>
@@ -716,29 +614,16 @@
         </w:rPr>
         <w:t xml:space="preserve">Layout Utilizado: </w:t>
       </w:r>
-      <w:proofErr w:type="spellStart"/>
-      <w:r>
-        <w:rPr>
-          <w:rFonts w:ascii="Arial" w:eastAsia="Times New Roman" w:hAnsi="Arial" w:cs="Arial"/>
-          <w:kern w:val="0"/>
-          <w:sz w:val="28"/>
-          <w:szCs w:val="28"/>
-          <w:lang w:eastAsia="pt-BR"/>
-          <w14:ligatures w14:val="none"/>
-        </w:rPr>
-        <w:t>GridLayout</w:t>
-      </w:r>
-      <w:proofErr w:type="spellEnd"/>
-      <w:r>
-        <w:rPr>
-          <w:rFonts w:ascii="Arial" w:eastAsia="Times New Roman" w:hAnsi="Arial" w:cs="Arial"/>
-          <w:kern w:val="0"/>
-          <w:sz w:val="28"/>
-          <w:szCs w:val="28"/>
-          <w:lang w:eastAsia="pt-BR"/>
-          <w14:ligatures w14:val="none"/>
-        </w:rPr>
-        <w:t>.</w:t>
+      <w:r>
+        <w:rPr>
+          <w:rFonts w:ascii="Arial" w:eastAsia="Times New Roman" w:hAnsi="Arial" w:cs="Arial"/>
+          <w:kern w:val="0"/>
+          <w:sz w:val="28"/>
+          <w:szCs w:val="28"/>
+          <w:lang w:eastAsia="pt-BR"/>
+          <w14:ligatures w14:val="none"/>
+        </w:rPr>
+        <w:t>GridLayout.</w:t>
       </w:r>
     </w:p>
     <w:p>
@@ -764,55 +649,29 @@
           <w:lang w:eastAsia="pt-BR"/>
           <w14:ligatures w14:val="none"/>
         </w:rPr>
-        <w:t xml:space="preserve">O melhor jeito para organizar a calculadora de uma forma mais organizada foi usando o </w:t>
-      </w:r>
-      <w:proofErr w:type="spellStart"/>
-      <w:r>
-        <w:rPr>
-          <w:rFonts w:ascii="Arial" w:eastAsia="Times New Roman" w:hAnsi="Arial" w:cs="Arial"/>
-          <w:kern w:val="0"/>
-          <w:sz w:val="28"/>
-          <w:szCs w:val="28"/>
-          <w:lang w:eastAsia="pt-BR"/>
-          <w14:ligatures w14:val="none"/>
-        </w:rPr>
-        <w:t>GridLayout</w:t>
-      </w:r>
-      <w:proofErr w:type="spellEnd"/>
-      <w:r>
-        <w:rPr>
-          <w:rFonts w:ascii="Arial" w:eastAsia="Times New Roman" w:hAnsi="Arial" w:cs="Arial"/>
-          <w:kern w:val="0"/>
-          <w:sz w:val="28"/>
-          <w:szCs w:val="28"/>
-          <w:lang w:eastAsia="pt-BR"/>
-          <w14:ligatures w14:val="none"/>
-        </w:rPr>
-        <w:t xml:space="preserve"> apenas com uma coluna e quatro linhas, o </w:t>
-      </w:r>
-      <w:proofErr w:type="spellStart"/>
-      <w:r>
-        <w:rPr>
-          <w:rFonts w:ascii="Arial" w:eastAsia="Times New Roman" w:hAnsi="Arial" w:cs="Arial"/>
-          <w:kern w:val="0"/>
-          <w:sz w:val="28"/>
-          <w:szCs w:val="28"/>
-          <w:lang w:eastAsia="pt-BR"/>
-          <w14:ligatures w14:val="none"/>
-        </w:rPr>
-        <w:t>BoxLayout</w:t>
-      </w:r>
-      <w:proofErr w:type="spellEnd"/>
-      <w:r>
-        <w:rPr>
-          <w:rFonts w:ascii="Arial" w:eastAsia="Times New Roman" w:hAnsi="Arial" w:cs="Arial"/>
-          <w:kern w:val="0"/>
-          <w:sz w:val="28"/>
-          <w:szCs w:val="28"/>
-          <w:lang w:eastAsia="pt-BR"/>
-          <w14:ligatures w14:val="none"/>
-        </w:rPr>
-        <w:t xml:space="preserve"> poderia ser uma alternativa melhor, porém, esse layout desorganizava os componentes.</w:t>
+        <w:t>O melhor jeito para or</w:t>
+      </w:r>
+      <w:r>
+        <w:rPr>
+          <w:rFonts w:ascii="Arial" w:eastAsia="Times New Roman" w:hAnsi="Arial" w:cs="Arial"/>
+          <w:kern w:val="0"/>
+          <w:sz w:val="28"/>
+          <w:szCs w:val="28"/>
+          <w:lang w:eastAsia="pt-BR"/>
+          <w14:ligatures w14:val="none"/>
+        </w:rPr>
+        <w:t>denar</w:t>
+      </w:r>
+      <w:r>
+        <w:rPr>
+          <w:rFonts w:ascii="Arial" w:eastAsia="Times New Roman" w:hAnsi="Arial" w:cs="Arial"/>
+          <w:kern w:val="0"/>
+          <w:sz w:val="28"/>
+          <w:szCs w:val="28"/>
+          <w:lang w:eastAsia="pt-BR"/>
+          <w14:ligatures w14:val="none"/>
+        </w:rPr>
+        <w:t>r a calculadora de uma forma mais organizada foi usando o GridLayout apenas com uma coluna e quatro linhas, o BoxLayout poderia ser uma alternativa melhor, porém, esse layout desorganizava os componentes.</w:t>
       </w:r>
     </w:p>
     <w:p>
@@ -838,55 +697,7 @@
           <w:lang w:eastAsia="pt-BR"/>
           <w14:ligatures w14:val="none"/>
         </w:rPr>
-        <w:t xml:space="preserve">Foram divididos em </w:t>
-      </w:r>
-      <w:proofErr w:type="spellStart"/>
-      <w:r>
-        <w:rPr>
-          <w:rFonts w:ascii="Arial" w:eastAsia="Times New Roman" w:hAnsi="Arial" w:cs="Arial"/>
-          <w:kern w:val="0"/>
-          <w:sz w:val="28"/>
-          <w:szCs w:val="28"/>
-          <w:lang w:eastAsia="pt-BR"/>
-          <w14:ligatures w14:val="none"/>
-        </w:rPr>
-        <w:t>JPanels</w:t>
-      </w:r>
-      <w:proofErr w:type="spellEnd"/>
-      <w:r>
-        <w:rPr>
-          <w:rFonts w:ascii="Arial" w:eastAsia="Times New Roman" w:hAnsi="Arial" w:cs="Arial"/>
-          <w:kern w:val="0"/>
-          <w:sz w:val="28"/>
-          <w:szCs w:val="28"/>
-          <w:lang w:eastAsia="pt-BR"/>
-          <w14:ligatures w14:val="none"/>
-        </w:rPr>
-        <w:t xml:space="preserve"> cada fileira de componentes, assim contendo três </w:t>
-      </w:r>
-      <w:proofErr w:type="spellStart"/>
-      <w:r>
-        <w:rPr>
-          <w:rFonts w:ascii="Arial" w:eastAsia="Times New Roman" w:hAnsi="Arial" w:cs="Arial"/>
-          <w:kern w:val="0"/>
-          <w:sz w:val="28"/>
-          <w:szCs w:val="28"/>
-          <w:lang w:eastAsia="pt-BR"/>
-          <w14:ligatures w14:val="none"/>
-        </w:rPr>
-        <w:t>JPanels</w:t>
-      </w:r>
-      <w:proofErr w:type="spellEnd"/>
-      <w:r>
-        <w:rPr>
-          <w:rFonts w:ascii="Arial" w:eastAsia="Times New Roman" w:hAnsi="Arial" w:cs="Arial"/>
-          <w:kern w:val="0"/>
-          <w:sz w:val="28"/>
-          <w:szCs w:val="28"/>
-          <w:lang w:eastAsia="pt-BR"/>
-          <w14:ligatures w14:val="none"/>
-        </w:rPr>
-        <w:t xml:space="preserve">:  Seleção do tipo de </w:t>
+        <w:t xml:space="preserve">Foram divididos em JPanels cada fileira de componentes, assim contendo três JPanels:  Seleção do tipo de </w:t>
       </w:r>
       <w:r>
         <w:rPr>
@@ -908,31 +719,7 @@
           <w:lang w:eastAsia="pt-BR"/>
           <w14:ligatures w14:val="none"/>
         </w:rPr>
-        <w:t xml:space="preserve"> e suas </w:t>
-      </w:r>
-      <w:proofErr w:type="spellStart"/>
-      <w:r>
-        <w:rPr>
-          <w:rFonts w:ascii="Arial" w:eastAsia="Times New Roman" w:hAnsi="Arial" w:cs="Arial"/>
-          <w:kern w:val="0"/>
-          <w:sz w:val="28"/>
-          <w:szCs w:val="28"/>
-          <w:lang w:eastAsia="pt-BR"/>
-          <w14:ligatures w14:val="none"/>
-        </w:rPr>
-        <w:t>Labels</w:t>
-      </w:r>
-      <w:proofErr w:type="spellEnd"/>
-      <w:r>
-        <w:rPr>
-          <w:rFonts w:ascii="Arial" w:eastAsia="Times New Roman" w:hAnsi="Arial" w:cs="Arial"/>
-          <w:kern w:val="0"/>
-          <w:sz w:val="28"/>
-          <w:szCs w:val="28"/>
-          <w:lang w:eastAsia="pt-BR"/>
-          <w14:ligatures w14:val="none"/>
-        </w:rPr>
-        <w:t>, o segundo para a caixa de texto, um para adicionar o valor e outro para o resultado, o terceiro apenas para o botão de conversão.</w:t>
+        <w:t xml:space="preserve"> e suas Labels, o segundo para a caixa de texto, um para adicionar o valor e outro para o resultado, o terceiro apenas para o botão de conversão.</w:t>
       </w:r>
     </w:p>
     <w:p>
@@ -958,31 +745,7 @@
           <w:lang w:eastAsia="pt-BR"/>
           <w14:ligatures w14:val="none"/>
         </w:rPr>
-        <w:t xml:space="preserve">O título foi feito para melhorar a distribuição dos componentes e usado o comando </w:t>
-      </w:r>
-      <w:proofErr w:type="spellStart"/>
-      <w:r>
-        <w:rPr>
-          <w:rFonts w:ascii="Arial" w:eastAsia="Times New Roman" w:hAnsi="Arial" w:cs="Arial"/>
-          <w:kern w:val="0"/>
-          <w:sz w:val="28"/>
-          <w:szCs w:val="28"/>
-          <w:lang w:eastAsia="pt-BR"/>
-          <w14:ligatures w14:val="none"/>
-        </w:rPr>
-        <w:t>setHorizontalAligment</w:t>
-      </w:r>
-      <w:proofErr w:type="spellEnd"/>
-      <w:r>
-        <w:rPr>
-          <w:rFonts w:ascii="Arial" w:eastAsia="Times New Roman" w:hAnsi="Arial" w:cs="Arial"/>
-          <w:kern w:val="0"/>
-          <w:sz w:val="28"/>
-          <w:szCs w:val="28"/>
-          <w:lang w:eastAsia="pt-BR"/>
-          <w14:ligatures w14:val="none"/>
-        </w:rPr>
-        <w:t xml:space="preserve"> para centralizar o mesmo.</w:t>
+        <w:t>O título foi feito para melhorar a distribuição dos componentes e usado o comando setHorizontalAligment para centralizar o mesmo.</w:t>
       </w:r>
     </w:p>
     <w:p>
@@ -1009,31 +772,7 @@
           <w14:ligatures w14:val="none"/>
         </w:rPr>
         <w:lastRenderedPageBreak/>
-        <w:t xml:space="preserve">Foi usado um </w:t>
-      </w:r>
-      <w:proofErr w:type="spellStart"/>
-      <w:r>
-        <w:rPr>
-          <w:rFonts w:ascii="Arial" w:eastAsia="Times New Roman" w:hAnsi="Arial" w:cs="Arial"/>
-          <w:kern w:val="0"/>
-          <w:sz w:val="28"/>
-          <w:szCs w:val="28"/>
-          <w:lang w:eastAsia="pt-BR"/>
-          <w14:ligatures w14:val="none"/>
-        </w:rPr>
-        <w:t>ComboBox</w:t>
-      </w:r>
-      <w:proofErr w:type="spellEnd"/>
-      <w:r>
-        <w:rPr>
-          <w:rFonts w:ascii="Arial" w:eastAsia="Times New Roman" w:hAnsi="Arial" w:cs="Arial"/>
-          <w:kern w:val="0"/>
-          <w:sz w:val="28"/>
-          <w:szCs w:val="28"/>
-          <w:lang w:eastAsia="pt-BR"/>
-          <w14:ligatures w14:val="none"/>
-        </w:rPr>
-        <w:t xml:space="preserve"> para representar da melhor forma a seleção d</w:t>
+        <w:t>Foi usado um ComboBox para representar da melhor forma a seleção d</w:t>
       </w:r>
       <w:r>
         <w:rPr>
@@ -1120,31 +859,7 @@
           <w:lang w:eastAsia="pt-BR"/>
           <w14:ligatures w14:val="none"/>
         </w:rPr>
-        <w:t xml:space="preserve">Layout Utilizado: </w:t>
-      </w:r>
-      <w:proofErr w:type="spellStart"/>
-      <w:r>
-        <w:rPr>
-          <w:rFonts w:ascii="Arial" w:eastAsia="Times New Roman" w:hAnsi="Arial" w:cs="Arial"/>
-          <w:kern w:val="0"/>
-          <w:sz w:val="28"/>
-          <w:szCs w:val="28"/>
-          <w:lang w:eastAsia="pt-BR"/>
-          <w14:ligatures w14:val="none"/>
-        </w:rPr>
-        <w:t>GridBagLayout</w:t>
-      </w:r>
-      <w:proofErr w:type="spellEnd"/>
-      <w:r>
-        <w:rPr>
-          <w:rFonts w:ascii="Arial" w:eastAsia="Times New Roman" w:hAnsi="Arial" w:cs="Arial"/>
-          <w:kern w:val="0"/>
-          <w:sz w:val="28"/>
-          <w:szCs w:val="28"/>
-          <w:lang w:eastAsia="pt-BR"/>
-          <w14:ligatures w14:val="none"/>
-        </w:rPr>
-        <w:t>.</w:t>
+        <w:t>Layout Utilizado: GridBagLayout.</w:t>
       </w:r>
     </w:p>
     <w:p>
@@ -1170,31 +885,7 @@
           <w:lang w:eastAsia="pt-BR"/>
           <w14:ligatures w14:val="none"/>
         </w:rPr>
-        <w:t xml:space="preserve">Descrição: A calculadora de tempo utiliza um </w:t>
-      </w:r>
-      <w:proofErr w:type="spellStart"/>
-      <w:r>
-        <w:rPr>
-          <w:rFonts w:ascii="Arial" w:eastAsia="Times New Roman" w:hAnsi="Arial" w:cs="Arial"/>
-          <w:kern w:val="0"/>
-          <w:sz w:val="28"/>
-          <w:szCs w:val="28"/>
-          <w:lang w:eastAsia="pt-BR"/>
-          <w14:ligatures w14:val="none"/>
-        </w:rPr>
-        <w:t>GridBagLayout</w:t>
-      </w:r>
-      <w:proofErr w:type="spellEnd"/>
-      <w:r>
-        <w:rPr>
-          <w:rFonts w:ascii="Arial" w:eastAsia="Times New Roman" w:hAnsi="Arial" w:cs="Arial"/>
-          <w:kern w:val="0"/>
-          <w:sz w:val="28"/>
-          <w:szCs w:val="28"/>
-          <w:lang w:eastAsia="pt-BR"/>
-          <w14:ligatures w14:val="none"/>
-        </w:rPr>
-        <w:t>, que permite organizar os componentes com precisão. Os campos de entrada para horas, minutos e segundos estão dispostos em uma grade, e os botões "Converter" e "Limpar" estão na parte inferior.</w:t>
+        <w:t>Descrição: A calculadora de tempo utiliza um GridBagLayout, que permite organizar os componentes com precisão. Os campos de entrada para horas, minutos e segundos estão dispostos em uma grade, e os botões "Converter" e "Limpar" estão na parte inferior.</w:t>
       </w:r>
     </w:p>
     <w:p>
@@ -1225,35 +916,7 @@
           <w:lang w:eastAsia="pt-BR"/>
           <w14:ligatures w14:val="none"/>
         </w:rPr>
-        <w:t>Calculadora de Temperatura (</w:t>
-      </w:r>
-      <w:proofErr w:type="spellStart"/>
-      <w:r>
-        <w:rPr>
-          <w:rFonts w:ascii="Arial" w:eastAsia="Times New Roman" w:hAnsi="Arial" w:cs="Arial"/>
-          <w:b/>
-          <w:bCs/>
-          <w:kern w:val="0"/>
-          <w:sz w:val="28"/>
-          <w:szCs w:val="28"/>
-          <w:lang w:eastAsia="pt-BR"/>
-          <w14:ligatures w14:val="none"/>
-        </w:rPr>
-        <w:t>CalculadoraTemperatura</w:t>
-      </w:r>
-      <w:proofErr w:type="spellEnd"/>
-      <w:r>
-        <w:rPr>
-          <w:rFonts w:ascii="Arial" w:eastAsia="Times New Roman" w:hAnsi="Arial" w:cs="Arial"/>
-          <w:b/>
-          <w:bCs/>
-          <w:kern w:val="0"/>
-          <w:sz w:val="28"/>
-          <w:szCs w:val="28"/>
-          <w:lang w:eastAsia="pt-BR"/>
-          <w14:ligatures w14:val="none"/>
-        </w:rPr>
-        <w:t>)</w:t>
+        <w:t>Calculadora de Temperatura (CalculadoraTemperatura)</w:t>
       </w:r>
       <w:r>
         <w:rPr>
@@ -1294,31 +957,7 @@
           <w:lang w:eastAsia="pt-BR"/>
           <w14:ligatures w14:val="none"/>
         </w:rPr>
-        <w:t xml:space="preserve">Layout Utilizado: </w:t>
-      </w:r>
-      <w:proofErr w:type="spellStart"/>
-      <w:r>
-        <w:rPr>
-          <w:rFonts w:ascii="Arial" w:eastAsia="Times New Roman" w:hAnsi="Arial" w:cs="Arial"/>
-          <w:kern w:val="0"/>
-          <w:sz w:val="28"/>
-          <w:szCs w:val="28"/>
-          <w:lang w:eastAsia="pt-BR"/>
-          <w14:ligatures w14:val="none"/>
-        </w:rPr>
-        <w:t>GridBagLayout</w:t>
-      </w:r>
-      <w:proofErr w:type="spellEnd"/>
-      <w:r>
-        <w:rPr>
-          <w:rFonts w:ascii="Arial" w:eastAsia="Times New Roman" w:hAnsi="Arial" w:cs="Arial"/>
-          <w:kern w:val="0"/>
-          <w:sz w:val="28"/>
-          <w:szCs w:val="28"/>
-          <w:lang w:eastAsia="pt-BR"/>
-          <w14:ligatures w14:val="none"/>
-        </w:rPr>
-        <w:t>.</w:t>
+        <w:t>Layout Utilizado: GridBagLayout.</w:t>
       </w:r>
     </w:p>
     <w:p>
@@ -1347,31 +986,7 @@
           <w:lang w:eastAsia="pt-BR"/>
           <w14:ligatures w14:val="none"/>
         </w:rPr>
-        <w:t xml:space="preserve">Descrição: A calculadora de temperatura também utiliza o </w:t>
-      </w:r>
-      <w:proofErr w:type="spellStart"/>
-      <w:r>
-        <w:rPr>
-          <w:rFonts w:ascii="Arial" w:eastAsia="Times New Roman" w:hAnsi="Arial" w:cs="Arial"/>
-          <w:kern w:val="0"/>
-          <w:sz w:val="28"/>
-          <w:szCs w:val="28"/>
-          <w:lang w:eastAsia="pt-BR"/>
-          <w14:ligatures w14:val="none"/>
-        </w:rPr>
-        <w:t>GridBagLayout</w:t>
-      </w:r>
-      <w:proofErr w:type="spellEnd"/>
-      <w:r>
-        <w:rPr>
-          <w:rFonts w:ascii="Arial" w:eastAsia="Times New Roman" w:hAnsi="Arial" w:cs="Arial"/>
-          <w:kern w:val="0"/>
-          <w:sz w:val="28"/>
-          <w:szCs w:val="28"/>
-          <w:lang w:eastAsia="pt-BR"/>
-          <w14:ligatures w14:val="none"/>
-        </w:rPr>
-        <w:t>. Ela possui campos de entrada para valor, seleção de escala de origem e destino, e botões "Converter" e "Limpar". Os componentes estão organizados verticalmente.</w:t>
+        <w:t>Descrição: A calculadora de temperatura também utiliza o GridBagLayout. Ela possui campos de entrada para valor, seleção de escala de origem e destino, e botões "Converter" e "Limpar". Os componentes estão organizados verticalmente.</w:t>
       </w:r>
     </w:p>
     <w:p>
@@ -1402,9 +1017,9 @@
           <w:rFonts w:ascii="Arial" w:hAnsi="Arial" w:cs="Arial"/>
           <w:sz w:val="28"/>
           <w:szCs w:val="28"/>
-        </w:rPr>
-      </w:pPr>
-      <w:proofErr w:type="spellStart"/>
+          <w:u w:val="single"/>
+        </w:rPr>
+      </w:pPr>
       <w:r>
         <w:rPr>
           <w:rStyle w:val="Forte"/>
@@ -1412,9 +1027,8 @@
           <w:sz w:val="28"/>
           <w:szCs w:val="28"/>
         </w:rPr>
-        <w:t>BorderLayout</w:t>
-      </w:r>
-      <w:proofErr w:type="spellEnd"/>
+        <w:t>GridLayout</w:t>
+      </w:r>
       <w:r>
         <w:rPr>
           <w:rStyle w:val="Forte"/>
@@ -1422,35 +1036,55 @@
           <w:sz w:val="28"/>
           <w:szCs w:val="28"/>
         </w:rPr>
-        <w:t xml:space="preserve"> (</w:t>
-      </w:r>
-      <w:proofErr w:type="spellStart"/>
-      <w:r>
-        <w:rPr>
-          <w:rStyle w:val="Forte"/>
-          <w:rFonts w:ascii="Arial" w:hAnsi="Arial" w:cs="Arial"/>
-          <w:sz w:val="28"/>
-          <w:szCs w:val="28"/>
-        </w:rPr>
-        <w:t>CalcMoeda</w:t>
-      </w:r>
-      <w:proofErr w:type="spellEnd"/>
-      <w:r>
-        <w:rPr>
-          <w:rStyle w:val="Forte"/>
-          <w:rFonts w:ascii="Arial" w:hAnsi="Arial" w:cs="Arial"/>
-          <w:sz w:val="28"/>
-          <w:szCs w:val="28"/>
-        </w:rPr>
-        <w:t>)</w:t>
-      </w:r>
-      <w:r>
-        <w:rPr>
-          <w:rFonts w:ascii="Arial" w:hAnsi="Arial" w:cs="Arial"/>
-          <w:sz w:val="28"/>
-          <w:szCs w:val="28"/>
-        </w:rPr>
-        <w:t>: Adequado para organizar componentes em regiões específicas, útil quando você deseja um componente, como um título, em uma região fixa.</w:t>
+        <w:t xml:space="preserve"> (CalcMoeda)</w:t>
+      </w:r>
+      <w:r>
+        <w:rPr>
+          <w:rFonts w:ascii="Arial" w:hAnsi="Arial" w:cs="Arial"/>
+          <w:sz w:val="28"/>
+          <w:szCs w:val="28"/>
+        </w:rPr>
+        <w:t xml:space="preserve">: Adequado para organizar componentes em </w:t>
+      </w:r>
+      <w:r>
+        <w:rPr>
+          <w:rFonts w:ascii="Arial" w:hAnsi="Arial" w:cs="Arial"/>
+          <w:sz w:val="28"/>
+          <w:szCs w:val="28"/>
+        </w:rPr>
+        <w:t xml:space="preserve">certas </w:t>
+      </w:r>
+      <w:r>
+        <w:rPr>
+          <w:rFonts w:ascii="Arial" w:hAnsi="Arial" w:cs="Arial"/>
+          <w:sz w:val="28"/>
+          <w:szCs w:val="28"/>
+        </w:rPr>
+        <w:t>regiõe</w:t>
+      </w:r>
+      <w:r>
+        <w:rPr>
+          <w:rFonts w:ascii="Arial" w:hAnsi="Arial" w:cs="Arial"/>
+          <w:sz w:val="28"/>
+          <w:szCs w:val="28"/>
+        </w:rPr>
+        <w:t>s sucessivamente</w:t>
+      </w:r>
+      <w:r>
+        <w:rPr>
+          <w:rFonts w:ascii="Arial" w:hAnsi="Arial" w:cs="Arial"/>
+          <w:sz w:val="28"/>
+          <w:szCs w:val="28"/>
+        </w:rPr>
+        <w:t>.</w:t>
+      </w:r>
+      <w:r>
+        <w:rPr>
+          <w:rFonts w:ascii="Arial" w:hAnsi="Arial" w:cs="Arial"/>
+          <w:sz w:val="28"/>
+          <w:szCs w:val="28"/>
+        </w:rPr>
+        <w:t xml:space="preserve"> Muito útil para posicionar componente em grade e organizadamente.</w:t>
       </w:r>
     </w:p>
     <w:p>
@@ -1463,7 +1097,6 @@
           <w:szCs w:val="28"/>
         </w:rPr>
       </w:pPr>
-      <w:proofErr w:type="spellStart"/>
       <w:r>
         <w:rPr>
           <w:rStyle w:val="Forte"/>
@@ -1471,37 +1104,7 @@
           <w:sz w:val="28"/>
           <w:szCs w:val="28"/>
         </w:rPr>
-        <w:t>GridBagLayout</w:t>
-      </w:r>
-      <w:proofErr w:type="spellEnd"/>
-      <w:r>
-        <w:rPr>
-          <w:rStyle w:val="Forte"/>
-          <w:rFonts w:ascii="Arial" w:hAnsi="Arial" w:cs="Arial"/>
-          <w:sz w:val="28"/>
-          <w:szCs w:val="28"/>
-        </w:rPr>
-        <w:t xml:space="preserve"> (Calculadora2 e </w:t>
-      </w:r>
-      <w:proofErr w:type="spellStart"/>
-      <w:r>
-        <w:rPr>
-          <w:rStyle w:val="Forte"/>
-          <w:rFonts w:ascii="Arial" w:hAnsi="Arial" w:cs="Arial"/>
-          <w:sz w:val="28"/>
-          <w:szCs w:val="28"/>
-        </w:rPr>
-        <w:t>CalculadoraTemperatura</w:t>
-      </w:r>
-      <w:proofErr w:type="spellEnd"/>
-      <w:r>
-        <w:rPr>
-          <w:rStyle w:val="Forte"/>
-          <w:rFonts w:ascii="Arial" w:hAnsi="Arial" w:cs="Arial"/>
-          <w:sz w:val="28"/>
-          <w:szCs w:val="28"/>
-        </w:rPr>
-        <w:t>)</w:t>
+        <w:t>GridBagLayout (Calculadora2 e CalculadoraTemperatura)</w:t>
       </w:r>
       <w:r>
         <w:rPr>
@@ -1707,38 +1310,7 @@
           <w:sz w:val="28"/>
           <w:szCs w:val="28"/>
         </w:rPr>
-        <w:t>Flexibilidade: Layouts flexíveis como `</w:t>
-      </w:r>
-      <w:proofErr w:type="spellStart"/>
-      <w:r>
-        <w:rPr>
-          <w:rFonts w:ascii="Arial" w:hAnsi="Arial" w:cs="Arial"/>
-          <w:color w:val="000000" w:themeColor="text1"/>
-          <w:sz w:val="28"/>
-          <w:szCs w:val="28"/>
-        </w:rPr>
-        <w:t>GridBagLayout</w:t>
-      </w:r>
-      <w:proofErr w:type="spellEnd"/>
-      <w:r>
-        <w:rPr>
-          <w:rFonts w:ascii="Arial" w:hAnsi="Arial" w:cs="Arial"/>
-          <w:color w:val="000000" w:themeColor="text1"/>
-          <w:sz w:val="28"/>
-          <w:szCs w:val="28"/>
-        </w:rPr>
-        <w:t>` fornecem a capacidade de criar interfaces altamen</w:t>
-      </w:r>
-      <w:bookmarkStart w:id="0" w:name="_GoBack"/>
-      <w:bookmarkEnd w:id="0"/>
-      <w:r>
-        <w:rPr>
-          <w:rFonts w:ascii="Arial" w:hAnsi="Arial" w:cs="Arial"/>
-          <w:color w:val="000000" w:themeColor="text1"/>
-          <w:sz w:val="28"/>
-          <w:szCs w:val="28"/>
-        </w:rPr>
-        <w:t>te personalizadas para projetos complexos.</w:t>
+        <w:t>Flexibilidade: Layouts flexíveis como `GridBagLayout` fornecem a capacidade de criar interfaces altamente personalizadas para projetos complexos.</w:t>
       </w:r>
     </w:p>
     <w:p>
@@ -1759,27 +1331,7 @@
           <w:sz w:val="28"/>
           <w:szCs w:val="28"/>
         </w:rPr>
-        <w:t>4. Simplificação: Em projetos mais simples, escolher um layout mais simples, como `</w:t>
-      </w:r>
-      <w:proofErr w:type="spellStart"/>
-      <w:r>
-        <w:rPr>
-          <w:rFonts w:ascii="Arial" w:hAnsi="Arial" w:cs="Arial"/>
-          <w:color w:val="000000" w:themeColor="text1"/>
-          <w:sz w:val="28"/>
-          <w:szCs w:val="28"/>
-        </w:rPr>
-        <w:t>GridLayout</w:t>
-      </w:r>
-      <w:proofErr w:type="spellEnd"/>
-      <w:r>
-        <w:rPr>
-          <w:rFonts w:ascii="Arial" w:hAnsi="Arial" w:cs="Arial"/>
-          <w:color w:val="000000" w:themeColor="text1"/>
-          <w:sz w:val="28"/>
-          <w:szCs w:val="28"/>
-        </w:rPr>
-        <w:t>`, pode economizar tempo e recursos de desenvolvimento.</w:t>
+        <w:t>4. Simplificação: Em projetos mais simples, escolher um layout mais simples, como `GridLayout`, pode economizar tempo e recursos de desenvolvimento.</w:t>
       </w:r>
     </w:p>
     <w:p>
@@ -1823,7 +1375,7 @@
 </file>
 
 <file path=word/numbering.xml><?xml version="1.0" encoding="utf-8"?>
-<w:numbering xmlns:wpc="http://schemas.microsoft.com/office/word/2010/wordprocessingCanvas" xmlns:cx="http://schemas.microsoft.com/office/drawing/2014/chartex" xmlns:cx1="http://schemas.microsoft.com/office/drawing/2015/9/8/chartex" xmlns:cx2="http://schemas.microsoft.com/office/drawing/2015/10/21/chartex" xmlns:cx3="http://schemas.microsoft.com/office/drawing/2016/5/9/chartex" xmlns:cx4="http://schemas.microsoft.com/office/drawing/2016/5/10/chartex" xmlns:cx5="http://schemas.microsoft.com/office/drawing/2016/5/11/chartex" xmlns:cx6="http://schemas.microsoft.com/office/drawing/2016/5/12/chartex" xmlns:cx7="http://schemas.microsoft.com/office/drawing/2016/5/13/chartex" xmlns:cx8="http://schemas.microsoft.com/office/drawing/2016/5/14/chartex" xmlns:mc="http://schemas.openxmlformats.org/markup-compatibility/2006" xmlns:aink="http://schemas.microsoft.com/office/drawing/2016/ink" xmlns:am3d="http://schemas.microsoft.com/office/drawing/2017/model3d" xmlns:o="urn:schemas-microsoft-com:office:office" xmlns:r="http://schemas.openxmlformats.org/officeDocument/2006/relationships" xmlns:m="http://schemas.openxmlformats.org/officeDocument/2006/math" xmlns:v="urn:schemas-microsoft-com:vml" xmlns:wp14="http://schemas.microsoft.com/office/word/2010/wordprocessingDrawing" xmlns:wp="http://schemas.openxmlformats.org/drawingml/2006/wordprocessingDrawing" xmlns:w10="urn:schemas-microsoft-com:office:word" xmlns:w="http://schemas.openxmlformats.org/wordprocessingml/2006/main" xmlns:w14="http://schemas.microsoft.com/office/word/2010/wordml" xmlns:w15="http://schemas.microsoft.com/office/word/2012/wordml" xmlns:w16cid="http://schemas.microsoft.com/office/word/2016/wordml/cid" xmlns:w16se="http://schemas.microsoft.com/office/word/2015/wordml/symex" xmlns:wpg="http://schemas.microsoft.com/office/word/2010/wordprocessingGroup" xmlns:wpi="http://schemas.microsoft.com/office/word/2010/wordprocessingInk" xmlns:wne="http://schemas.microsoft.com/office/word/2006/wordml" xmlns:wps="http://schemas.microsoft.com/office/word/2010/wordprocessingShape" mc:Ignorable="w14 w15 w16se w16cid wp14">
+<w:numbering xmlns:wpc="http://schemas.microsoft.com/office/word/2010/wordprocessingCanvas" xmlns:cx="http://schemas.microsoft.com/office/drawing/2014/chartex" xmlns:cx1="http://schemas.microsoft.com/office/drawing/2015/9/8/chartex" xmlns:cx2="http://schemas.microsoft.com/office/drawing/2015/10/21/chartex" xmlns:cx3="http://schemas.microsoft.com/office/drawing/2016/5/9/chartex" xmlns:cx4="http://schemas.microsoft.com/office/drawing/2016/5/10/chartex" xmlns:cx5="http://schemas.microsoft.com/office/drawing/2016/5/11/chartex" xmlns:cx6="http://schemas.microsoft.com/office/drawing/2016/5/12/chartex" xmlns:cx7="http://schemas.microsoft.com/office/drawing/2016/5/13/chartex" xmlns:cx8="http://schemas.microsoft.com/office/drawing/2016/5/14/chartex" xmlns:mc="http://schemas.openxmlformats.org/markup-compatibility/2006" xmlns:aink="http://schemas.microsoft.com/office/drawing/2016/ink" xmlns:am3d="http://schemas.microsoft.com/office/drawing/2017/model3d" xmlns:o="urn:schemas-microsoft-com:office:office" xmlns:oel="http://schemas.microsoft.com/office/2019/extlst" xmlns:r="http://schemas.openxmlformats.org/officeDocument/2006/relationships" xmlns:m="http://schemas.openxmlformats.org/officeDocument/2006/math" xmlns:v="urn:schemas-microsoft-com:vml" xmlns:wp14="http://schemas.microsoft.com/office/word/2010/wordprocessingDrawing" xmlns:wp="http://schemas.openxmlformats.org/drawingml/2006/wordprocessingDrawing" xmlns:w10="urn:schemas-microsoft-com:office:word" xmlns:w="http://schemas.openxmlformats.org/wordprocessingml/2006/main" xmlns:w14="http://schemas.microsoft.com/office/word/2010/wordml" xmlns:w15="http://schemas.microsoft.com/office/word/2012/wordml" xmlns:w16cex="http://schemas.microsoft.com/office/word/2018/wordml/cex" xmlns:w16cid="http://schemas.microsoft.com/office/word/2016/wordml/cid" xmlns:w16="http://schemas.microsoft.com/office/word/2018/wordml" xmlns:w16sdtdh="http://schemas.microsoft.com/office/word/2020/wordml/sdtdatahash" xmlns:w16se="http://schemas.microsoft.com/office/word/2015/wordml/symex" xmlns:wpg="http://schemas.microsoft.com/office/word/2010/wordprocessingGroup" xmlns:wpi="http://schemas.microsoft.com/office/word/2010/wordprocessingInk" xmlns:wne="http://schemas.microsoft.com/office/word/2006/wordml" xmlns:wps="http://schemas.microsoft.com/office/word/2010/wordprocessingShape" mc:Ignorable="w14 w15 w16se w16cid w16 w16cex w16sdtdh wp14">
   <w:abstractNum w:abstractNumId="0" w15:restartNumberingAfterBreak="0">
     <w:nsid w:val="06912300"/>
     <w:multiLevelType w:val="hybridMultilevel"/>
@@ -2994,41 +2546,41 @@
       </w:rPr>
     </w:lvl>
   </w:abstractNum>
-  <w:num w:numId="1">
+  <w:num w:numId="1" w16cid:durableId="1565021382">
     <w:abstractNumId w:val="1"/>
   </w:num>
-  <w:num w:numId="2">
+  <w:num w:numId="2" w16cid:durableId="923688144">
     <w:abstractNumId w:val="6"/>
   </w:num>
-  <w:num w:numId="3">
+  <w:num w:numId="3" w16cid:durableId="52896895">
     <w:abstractNumId w:val="5"/>
   </w:num>
-  <w:num w:numId="4">
+  <w:num w:numId="4" w16cid:durableId="900797133">
     <w:abstractNumId w:val="2"/>
   </w:num>
-  <w:num w:numId="5">
+  <w:num w:numId="5" w16cid:durableId="802575654">
     <w:abstractNumId w:val="4"/>
   </w:num>
-  <w:num w:numId="6">
+  <w:num w:numId="6" w16cid:durableId="549800727">
     <w:abstractNumId w:val="7"/>
   </w:num>
-  <w:num w:numId="7">
+  <w:num w:numId="7" w16cid:durableId="2024430077">
     <w:abstractNumId w:val="3"/>
   </w:num>
-  <w:num w:numId="8">
+  <w:num w:numId="8" w16cid:durableId="1133133258">
     <w:abstractNumId w:val="9"/>
   </w:num>
-  <w:num w:numId="9">
+  <w:num w:numId="9" w16cid:durableId="670064154">
     <w:abstractNumId w:val="0"/>
   </w:num>
-  <w:num w:numId="10">
+  <w:num w:numId="10" w16cid:durableId="1712999228">
     <w:abstractNumId w:val="8"/>
   </w:num>
 </w:numbering>
 </file>
 
 <file path=word/styles.xml><?xml version="1.0" encoding="utf-8"?>
-<w:styles xmlns:mc="http://schemas.openxmlformats.org/markup-compatibility/2006" xmlns:r="http://schemas.openxmlformats.org/officeDocument/2006/relationships" xmlns:w="http://schemas.openxmlformats.org/wordprocessingml/2006/main" xmlns:w14="http://schemas.microsoft.com/office/word/2010/wordml" xmlns:w15="http://schemas.microsoft.com/office/word/2012/wordml" xmlns:w16cid="http://schemas.microsoft.com/office/word/2016/wordml/cid" xmlns:w16se="http://schemas.microsoft.com/office/word/2015/wordml/symex" mc:Ignorable="w14 w15 w16se w16cid">
+<w:styles xmlns:mc="http://schemas.openxmlformats.org/markup-compatibility/2006" xmlns:r="http://schemas.openxmlformats.org/officeDocument/2006/relationships" xmlns:w="http://schemas.openxmlformats.org/wordprocessingml/2006/main" xmlns:w14="http://schemas.microsoft.com/office/word/2010/wordml" xmlns:w15="http://schemas.microsoft.com/office/word/2012/wordml" xmlns:w16cex="http://schemas.microsoft.com/office/word/2018/wordml/cex" xmlns:w16cid="http://schemas.microsoft.com/office/word/2016/wordml/cid" xmlns:w16="http://schemas.microsoft.com/office/word/2018/wordml" xmlns:w16sdtdh="http://schemas.microsoft.com/office/word/2020/wordml/sdtdatahash" xmlns:w16se="http://schemas.microsoft.com/office/word/2015/wordml/symex" mc:Ignorable="w14 w15 w16se w16cid w16 w16cex w16sdtdh">
   <w:docDefaults>
     <w:rPrDefault>
       <w:rPr>
@@ -3046,7 +2598,7 @@
       </w:pPr>
     </w:pPrDefault>
   </w:docDefaults>
-  <w:latentStyles w:defLockedState="0" w:defUIPriority="99" w:defSemiHidden="0" w:defUnhideWhenUsed="0" w:defQFormat="0" w:count="375">
+  <w:latentStyles w:defLockedState="0" w:defUIPriority="99" w:defSemiHidden="0" w:defUnhideWhenUsed="0" w:defQFormat="0" w:count="376">
     <w:lsdException w:name="Normal" w:uiPriority="0" w:qFormat="1"/>
     <w:lsdException w:name="heading 1" w:uiPriority="9" w:qFormat="1"/>
     <w:lsdException w:name="heading 2" w:semiHidden="1" w:uiPriority="9" w:unhideWhenUsed="1" w:qFormat="1"/>
@@ -3422,6 +2974,7 @@
     <w:lsdException w:name="Smart Hyperlink" w:semiHidden="1" w:unhideWhenUsed="1"/>
     <w:lsdException w:name="Hashtag" w:semiHidden="1" w:unhideWhenUsed="1"/>
     <w:lsdException w:name="Unresolved Mention" w:semiHidden="1" w:unhideWhenUsed="1"/>
+    <w:lsdException w:name="Smart Link" w:semiHidden="1" w:unhideWhenUsed="1"/>
   </w:latentStyles>
   <w:style w:type="paragraph" w:default="1" w:styleId="Normal">
     <w:name w:val="Normal"/>
